--- a/LKS 3.0/LKS.Web.SPA/template/Сборы_стрельба_АК.docx
+++ b/LKS 3.0/LKS.Web.SPA/template/Сборы_стрельба_АК.docx
@@ -2,6 +2,8 @@
 <file path=word/document.xml><?xml version="1.0" encoding="utf-8"?>
 <w:document xmlns:wpc="http://schemas.microsoft.com/office/word/2010/wordprocessingCanvas" xmlns:cx="http://schemas.microsoft.com/office/drawing/2014/chartex" xmlns:mc="http://schemas.openxmlformats.org/markup-compatibility/2006" xmlns:o="urn:schemas-microsoft-com:office:office" xmlns:r="http://schemas.openxmlformats.org/officeDocument/2006/relationships" xmlns:m="http://schemas.openxmlformats.org/officeDocument/2006/math" xmlns:v="urn:schemas-microsoft-com:vml" xmlns:wp14="http://schemas.microsoft.com/office/word/2010/wordprocessingDrawing" xmlns:wp="http://schemas.openxmlformats.org/drawingml/2006/wordprocessingDrawing" xmlns:w10="urn:schemas-microsoft-com:office:word" xmlns:w="http://schemas.openxmlformats.org/wordprocessingml/2006/main" xmlns:w14="http://schemas.microsoft.com/office/word/2010/wordml" xmlns:w15="http://schemas.microsoft.com/office/word/2012/wordml" xmlns:w16se="http://schemas.microsoft.com/office/word/2015/wordml/symex" xmlns:wpg="http://schemas.microsoft.com/office/word/2010/wordprocessingGroup" xmlns:wpi="http://schemas.microsoft.com/office/word/2010/wordprocessingInk" xmlns:wne="http://schemas.microsoft.com/office/word/2006/wordml" xmlns:wps="http://schemas.microsoft.com/office/word/2010/wordprocessingShape" mc:Ignorable="w14 w15 w16se wp14">
   <w:body>
+    <w:bookmarkStart w:id="0" w:name="_GoBack"/>
+    <w:bookmarkEnd w:id="0"/>
     <w:p>
       <w:pPr>
         <w:pStyle w:val="2"/>
@@ -577,8 +579,8 @@
         <w:tblLook w:val="0000" w:firstRow="0" w:lastRow="0" w:firstColumn="0" w:lastColumn="0" w:noHBand="0" w:noVBand="0"/>
       </w:tblPr>
       <w:tblGrid>
-        <w:gridCol w:w="448"/>
-        <w:gridCol w:w="709"/>
+        <w:gridCol w:w="704"/>
+        <w:gridCol w:w="453"/>
         <w:gridCol w:w="1482"/>
         <w:gridCol w:w="1482"/>
         <w:gridCol w:w="1483"/>
@@ -602,7 +604,7 @@
         </w:trPr>
         <w:tc>
           <w:tcPr>
-            <w:tcW w:w="448" w:type="dxa"/>
+            <w:tcW w:w="704" w:type="dxa"/>
             <w:vMerge w:val="restart"/>
             <w:vAlign w:val="center"/>
           </w:tcPr>
@@ -641,7 +643,7 @@
         </w:tc>
         <w:tc>
           <w:tcPr>
-            <w:tcW w:w="709" w:type="dxa"/>
+            <w:tcW w:w="453" w:type="dxa"/>
             <w:vMerge w:val="restart"/>
             <w:vAlign w:val="center"/>
           </w:tcPr>
@@ -1152,7 +1154,7 @@
         </w:trPr>
         <w:tc>
           <w:tcPr>
-            <w:tcW w:w="448" w:type="dxa"/>
+            <w:tcW w:w="704" w:type="dxa"/>
             <w:vMerge/>
             <w:tcBorders>
               <w:bottom w:val="single" w:sz="4" w:space="0" w:color="auto"/>
@@ -1166,7 +1168,7 @@
         </w:tc>
         <w:tc>
           <w:tcPr>
-            <w:tcW w:w="709" w:type="dxa"/>
+            <w:tcW w:w="453" w:type="dxa"/>
             <w:vMerge/>
             <w:tcBorders>
               <w:bottom w:val="single" w:sz="4" w:space="0" w:color="auto"/>
@@ -1463,7 +1465,7 @@
         </w:trPr>
         <w:tc>
           <w:tcPr>
-            <w:tcW w:w="448" w:type="dxa"/>
+            <w:tcW w:w="704" w:type="dxa"/>
             <w:tcMar>
               <w:left w:w="113" w:type="dxa"/>
               <w:right w:w="0" w:type="dxa"/>
@@ -1482,7 +1484,7 @@
         </w:tc>
         <w:tc>
           <w:tcPr>
-            <w:tcW w:w="709" w:type="dxa"/>
+            <w:tcW w:w="453" w:type="dxa"/>
             <w:tcMar>
               <w:left w:w="284" w:type="dxa"/>
               <w:right w:w="0" w:type="dxa"/>
@@ -1765,7 +1767,7 @@
         </w:trPr>
         <w:tc>
           <w:tcPr>
-            <w:tcW w:w="448" w:type="dxa"/>
+            <w:tcW w:w="704" w:type="dxa"/>
             <w:vAlign w:val="center"/>
           </w:tcPr>
           <w:p>
@@ -1836,7 +1838,7 @@
         </w:tc>
         <w:tc>
           <w:tcPr>
-            <w:tcW w:w="709" w:type="dxa"/>
+            <w:tcW w:w="453" w:type="dxa"/>
             <w:vAlign w:val="center"/>
           </w:tcPr>
           <w:p>
@@ -2802,6 +2804,7 @@
           </w:placeholder>
           <w15:appearance w15:val="hidden"/>
         </w:sdtPr>
+        <w:sdtEndPr/>
         <w:sdtContent>
           <w:r>
             <w:rPr>
@@ -2809,6 +2812,7 @@
               <w:sz w:val="24"/>
               <w:szCs w:val="24"/>
               <w:u w:val="single"/>
+              <w:lang w:val="ru-RU"/>
             </w:rPr>
             <w:drawing>
               <wp:inline distT="0" distB="0" distL="0" distR="0" wp14:anchorId="2B87BF3F" wp14:editId="11C098AD">
@@ -2946,8 +2950,6 @@
         </w:rPr>
         <w:t>)</w:t>
       </w:r>
-      <w:bookmarkStart w:id="0" w:name="_GoBack"/>
-      <w:bookmarkEnd w:id="0"/>
     </w:p>
     <w:sectPr>
       <w:pgSz w:w="16838" w:h="11906" w:orient="landscape" w:code="9"/>
@@ -4712,16 +4714,18 @@
     <w:sig w:usb0="00000003" w:usb1="288F0000" w:usb2="00000016" w:usb3="00000000" w:csb0="00040001" w:csb1="00000000"/>
   </w:font>
   <w:font w:name="Calibri Light">
+    <w:panose1 w:val="020F0302020204030204"/>
     <w:charset w:val="CC"/>
     <w:family w:val="swiss"/>
     <w:pitch w:val="variable"/>
     <w:sig w:usb0="A00002EF" w:usb1="4000207B" w:usb2="00000000" w:usb3="00000000" w:csb0="0000019F" w:csb1="00000000"/>
   </w:font>
   <w:font w:name="Calibri">
+    <w:panose1 w:val="020F0502020204030204"/>
     <w:charset w:val="CC"/>
     <w:family w:val="swiss"/>
     <w:pitch w:val="variable"/>
-    <w:sig w:usb0="E10002FF" w:usb1="4000ACFF" w:usb2="00000009" w:usb3="00000000" w:csb0="0000019F" w:csb1="00000000"/>
+    <w:sig w:usb0="E00002FF" w:usb1="4000ACFF" w:usb2="00000001" w:usb3="00000000" w:csb0="0000019F" w:csb1="00000000"/>
   </w:font>
 </w:fonts>
 </file>
@@ -4741,8 +4745,10 @@
   </w:compat>
   <w:rsids>
     <w:rsidRoot w:val="000D06C8"/>
+    <w:rsid w:val="00017607"/>
     <w:rsid w:val="000D06C8"/>
     <w:rsid w:val="002E78E5"/>
+    <w:rsid w:val="003D5DCF"/>
     <w:rsid w:val="004F7656"/>
     <w:rsid w:val="00BA5895"/>
   </w:rsids>
